--- a/skema website logic lab.docx
+++ b/skema website logic lab.docx
@@ -59,7 +59,7 @@
       </w:r>
       <w:r>
         <w:rPr>
-          <w:rStyle w:val="10"/>
+          <w:rStyle w:val="11"/>
           <w:b/>
           <w:sz w:val="30"/>
           <w:szCs w:val="30"/>
@@ -74,734 +74,830 @@
         </w:rPr>
         <w:fldChar w:fldCharType="end"/>
       </w:r>
+    </w:p>
+    <w:p>
+      <w:pPr>
+        <w:widowControl w:val="0"/>
+        <w:rPr>
+          <w:b/>
+        </w:rPr>
+      </w:pPr>
+      <w:r>
+        <w:rPr>
+          <w:b/>
+          <w:sz w:val="30"/>
+          <w:szCs w:val="30"/>
+          <w:rtl w:val="0"/>
+        </w:rPr>
+        <w:t>Feature</w:t>
+      </w:r>
+    </w:p>
+    <w:p>
+      <w:pPr>
+        <w:widowControl w:val="0"/>
+        <w:spacing w:before="240" w:after="240"/>
+        <w:rPr>
+          <w:b/>
+        </w:rPr>
+      </w:pPr>
+      <w:r>
+        <w:rPr>
+          <w:b/>
+          <w:rtl w:val="0"/>
+        </w:rPr>
+        <w:t xml:space="preserve">● </w:t>
+      </w:r>
+      <w:r>
+        <w:rPr>
+          <w:b/>
+          <w:shd w:val="clear" w:fill="FF9900"/>
+          <w:rtl w:val="0"/>
+        </w:rPr>
+        <w:t>Navbar</w:t>
+      </w:r>
+      <w:r>
+        <w:rPr>
+          <w:b/>
+          <w:rtl w:val="0"/>
+        </w:rPr>
+        <w:t xml:space="preserve"> : </w:t>
+      </w:r>
+    </w:p>
+    <w:p>
+      <w:pPr>
+        <w:widowControl w:val="0"/>
+        <w:spacing w:before="240" w:after="240"/>
+        <w:rPr>
+          <w:b/>
+        </w:rPr>
+      </w:pPr>
+      <w:r>
+        <w:rPr>
+          <w:b/>
+          <w:rtl w:val="0"/>
+        </w:rPr>
+        <w:t>🔗 https://tailwindui.com/components/application-ui/navigation/navbars</w:t>
+      </w:r>
+    </w:p>
+    <w:p>
+      <w:pPr>
+        <w:widowControl w:val="0"/>
+        <w:rPr>
+          <w:b/>
+        </w:rPr>
+      </w:pPr>
+      <w:r>
+        <w:rPr>
+          <w:b/>
+          <w:rtl w:val="0"/>
+        </w:rPr>
+        <w:t>[logic lab icon, ]</w:t>
+      </w:r>
+    </w:p>
+    <w:p>
+      <w:pPr>
+        <w:widowControl w:val="0"/>
+        <w:spacing w:before="240" w:after="240"/>
+        <w:rPr>
+          <w:b/>
+        </w:rPr>
+      </w:pPr>
+      <w:r>
+        <w:rPr>
+          <w:b/>
+          <w:rtl w:val="0"/>
+        </w:rPr>
+        <w:t xml:space="preserve">● </w:t>
+      </w:r>
+      <w:r>
+        <w:rPr>
+          <w:b/>
+          <w:shd w:val="clear" w:fill="FF9900"/>
+          <w:rtl w:val="0"/>
+        </w:rPr>
+        <w:t>Home / Hero Section</w:t>
+      </w:r>
+      <w:r>
+        <w:rPr>
+          <w:b/>
+          <w:rtl w:val="0"/>
+        </w:rPr>
+        <w:t xml:space="preserve">: </w:t>
+      </w:r>
+    </w:p>
+    <w:p>
+      <w:pPr>
+        <w:widowControl w:val="0"/>
+        <w:spacing w:before="240" w:after="240"/>
+        <w:ind w:left="720" w:firstLine="0"/>
+        <w:rPr>
+          <w:b/>
+        </w:rPr>
+      </w:pPr>
+      <w:r>
+        <w:rPr>
+          <w:rFonts w:ascii="Courier New" w:hAnsi="Courier New" w:eastAsia="Courier New" w:cs="Courier New"/>
+          <w:b/>
+          <w:rtl w:val="0"/>
+        </w:rPr>
+        <w:t xml:space="preserve">o </w:t>
+      </w:r>
+      <w:r>
+        <w:rPr>
+          <w:b/>
+          <w:rtl w:val="0"/>
+        </w:rPr>
+        <w:t>Bagian hero dengan call to action.</w:t>
+      </w:r>
+    </w:p>
+    <w:p>
+      <w:pPr>
+        <w:widowControl w:val="0"/>
+        <w:spacing w:before="240" w:after="240"/>
+        <w:ind w:left="720" w:firstLine="0"/>
+        <w:rPr>
+          <w:b/>
+        </w:rPr>
+      </w:pPr>
+      <w:r>
+        <w:rPr>
+          <w:rFonts w:ascii="Courier New" w:hAnsi="Courier New" w:eastAsia="Courier New" w:cs="Courier New"/>
+          <w:b/>
+          <w:rtl w:val="0"/>
+        </w:rPr>
+        <w:t xml:space="preserve">o </w:t>
+      </w:r>
+      <w:r>
+        <w:rPr>
+          <w:b/>
+          <w:rtl w:val="0"/>
+        </w:rPr>
+        <w:t>Gambaran layanan/program.</w:t>
+      </w:r>
+    </w:p>
+    <w:p>
+      <w:pPr>
+        <w:widowControl w:val="0"/>
+        <w:spacing w:before="240" w:after="240"/>
+        <w:ind w:left="720" w:firstLine="0"/>
+        <w:rPr>
+          <w:b/>
+        </w:rPr>
+      </w:pPr>
+      <w:r>
+        <w:rPr>
+          <w:rFonts w:ascii="Courier New" w:hAnsi="Courier New" w:eastAsia="Courier New" w:cs="Courier New"/>
+          <w:b/>
+          <w:rtl w:val="0"/>
+        </w:rPr>
+        <w:t xml:space="preserve">o </w:t>
+      </w:r>
+      <w:r>
+        <w:rPr>
+          <w:b/>
+          <w:rtl w:val="0"/>
+        </w:rPr>
+        <w:t>Bagian testimoni.</w:t>
+      </w:r>
+    </w:p>
+    <w:p>
+      <w:pPr>
+        <w:widowControl w:val="0"/>
+        <w:spacing w:before="240" w:after="240"/>
+        <w:jc w:val="both"/>
+      </w:pPr>
+      <w:r>
+        <w:rPr>
+          <w:b/>
+          <w:rtl w:val="0"/>
+        </w:rPr>
+        <w:t xml:space="preserve">Caption : </w:t>
+      </w:r>
+      <w:r>
+        <w:rPr>
+          <w:rtl w:val="0"/>
+        </w:rPr>
+        <w:t>Bingung mau bikin website mulai darimana? Yuk wujudkan website impianmu bersama kami yang disesuaikan dengan seleramu.</w:t>
+      </w:r>
+    </w:p>
+    <w:p>
+      <w:pPr>
+        <w:widowControl w:val="0"/>
+        <w:rPr>
+          <w:b/>
+        </w:rPr>
+      </w:pPr>
+      <w:r>
+        <w:rPr>
+          <w:b/>
+          <w:rtl w:val="0"/>
+        </w:rPr>
+        <w:t xml:space="preserve">🔗 https://tailwindui.com/components/marketing/sections/heroes </w:t>
+      </w:r>
+    </w:p>
+    <w:p>
+      <w:pPr>
+        <w:widowControl w:val="0"/>
+        <w:rPr>
+          <w:b/>
+        </w:rPr>
+      </w:pPr>
+      <w:r>
+        <w:rPr>
+          <w:b/>
+          <w:rtl w:val="0"/>
+        </w:rPr>
+        <w:t>[</w:t>
+      </w:r>
+      <w:r>
+        <w:fldChar w:fldCharType="begin"/>
+      </w:r>
+      <w:r>
+        <w:instrText xml:space="preserve"> HYPERLINK "https://drive.google.com/file/d/1XpvSjgKqxQBHa1pe6NaeAoZE8b8URuXV/view?usp=sharing" \h </w:instrText>
+      </w:r>
+      <w:r>
+        <w:fldChar w:fldCharType="separate"/>
+      </w:r>
+      <w:r>
+        <w:rPr>
+          <w:b/>
+          <w:color w:val="1155CC"/>
+          <w:u w:val="single"/>
+          <w:rtl w:val="0"/>
+        </w:rPr>
+        <w:t xml:space="preserve">Hero section background </w:t>
+      </w:r>
+      <w:r>
+        <w:rPr>
+          <w:b/>
+          <w:color w:val="1155CC"/>
+          <w:u w:val="single"/>
+          <w:rtl w:val="0"/>
+        </w:rPr>
+        <w:fldChar w:fldCharType="end"/>
+      </w:r>
+      <w:r>
+        <w:rPr>
+          <w:b/>
+          <w:rtl w:val="0"/>
+        </w:rPr>
+        <w:t>]</w:t>
+      </w:r>
+    </w:p>
+    <w:p>
+      <w:pPr>
+        <w:widowControl w:val="0"/>
+        <w:spacing w:before="240" w:after="240"/>
+        <w:rPr>
+          <w:b/>
+        </w:rPr>
+      </w:pPr>
+      <w:r>
+        <w:rPr>
+          <w:b/>
+          <w:rtl w:val="0"/>
+        </w:rPr>
+        <w:t xml:space="preserve">● </w:t>
+      </w:r>
+      <w:r>
+        <w:rPr>
+          <w:b/>
+          <w:shd w:val="clear" w:fill="FF9900"/>
+          <w:rtl w:val="0"/>
+        </w:rPr>
+        <w:t>About Us</w:t>
+      </w:r>
+      <w:r>
+        <w:rPr>
+          <w:b/>
+          <w:rtl w:val="0"/>
+        </w:rPr>
+        <w:t xml:space="preserve">: </w:t>
+      </w:r>
+    </w:p>
+    <w:p>
+      <w:pPr>
+        <w:widowControl w:val="0"/>
+        <w:spacing w:before="240" w:after="240"/>
+        <w:ind w:left="720" w:firstLine="0"/>
+        <w:rPr>
+          <w:b/>
+        </w:rPr>
+      </w:pPr>
+      <w:r>
+        <w:rPr>
+          <w:rFonts w:ascii="Courier New" w:hAnsi="Courier New" w:eastAsia="Courier New" w:cs="Courier New"/>
+          <w:b/>
+          <w:rtl w:val="0"/>
+        </w:rPr>
+        <w:t xml:space="preserve">o </w:t>
+      </w:r>
+      <w:r>
+        <w:rPr>
+          <w:b/>
+          <w:rtl w:val="0"/>
+        </w:rPr>
+        <w:t>Sejarah perusahaan.</w:t>
+      </w:r>
+    </w:p>
+    <w:p>
+      <w:pPr>
+        <w:widowControl w:val="0"/>
+        <w:spacing w:before="240" w:after="240"/>
+        <w:ind w:left="720" w:firstLine="0"/>
+        <w:rPr>
+          <w:b/>
+        </w:rPr>
+      </w:pPr>
+      <w:r>
+        <w:rPr>
+          <w:rFonts w:ascii="Courier New" w:hAnsi="Courier New" w:eastAsia="Courier New" w:cs="Courier New"/>
+          <w:b/>
+          <w:rtl w:val="0"/>
+        </w:rPr>
+        <w:t xml:space="preserve">o </w:t>
+      </w:r>
+      <w:r>
+        <w:rPr>
+          <w:b/>
+          <w:rtl w:val="0"/>
+        </w:rPr>
+        <w:t>Visi dan misi.</w:t>
+      </w:r>
+    </w:p>
+    <w:p>
+      <w:pPr>
+        <w:widowControl w:val="0"/>
+        <w:spacing w:before="240" w:after="240"/>
+        <w:ind w:left="720" w:firstLine="0"/>
+        <w:rPr>
+          <w:b/>
+        </w:rPr>
+      </w:pPr>
+      <w:r>
+        <w:rPr>
+          <w:rFonts w:ascii="Courier New" w:hAnsi="Courier New" w:eastAsia="Courier New" w:cs="Courier New"/>
+          <w:b/>
+          <w:rtl w:val="0"/>
+        </w:rPr>
+        <w:t xml:space="preserve">o </w:t>
+      </w:r>
+      <w:r>
+        <w:rPr>
+          <w:b/>
+          <w:rtl w:val="0"/>
+        </w:rPr>
+        <w:t>Profil tim (opsional).</w:t>
+      </w:r>
+    </w:p>
+    <w:p>
+      <w:pPr>
+        <w:widowControl w:val="0"/>
+        <w:spacing w:before="240" w:after="240"/>
+        <w:jc w:val="both"/>
+      </w:pPr>
+      <w:r>
+        <w:rPr>
+          <w:b/>
+          <w:rtl w:val="0"/>
+        </w:rPr>
+        <w:t xml:space="preserve">Caption : </w:t>
+      </w:r>
+      <w:r>
+        <w:rPr>
+          <w:rtl w:val="0"/>
+        </w:rPr>
+        <w:t>Logic Lab adalah penyedia jasa pembuatan website profesional yang menghadirkan solusi web modern, responsif, dan sesuai kebutuhan. Di Logic Lab, kami percaya bahwa website bukan sekadar tampilan, tetapi juga alat yang mampu meningkatkan visibilitas dan produktivitas bisnis Anda. Percayakan kebutuhan website Anda kepada kami, dan wujudkan ide digital Anda bersama Logic Lab!</w:t>
+      </w:r>
+    </w:p>
+    <w:p>
+      <w:pPr>
+        <w:widowControl w:val="0"/>
+        <w:spacing w:before="240" w:after="240"/>
+        <w:jc w:val="both"/>
+      </w:pPr>
+      <w:r>
+        <w:rPr>
+          <w:rtl w:val="0"/>
+        </w:rPr>
+        <w:t>📩 Hubungi kami untuk konsultasi dan mulai bangun website impian Anda sekarang!</w:t>
+      </w:r>
+    </w:p>
+    <w:p>
+      <w:pPr>
+        <w:widowControl w:val="0"/>
+        <w:rPr>
+          <w:b/>
+        </w:rPr>
+      </w:pPr>
+      <w:r>
+        <w:rPr>
+          <w:b/>
+          <w:rtl w:val="0"/>
+        </w:rPr>
+        <w:t>🔗 https://tailwindui.com/components/marketing/sections/team-sections</w:t>
+      </w:r>
+    </w:p>
+    <w:p>
+      <w:pPr>
+        <w:widowControl w:val="0"/>
+        <w:rPr>
+          <w:b/>
+        </w:rPr>
+      </w:pPr>
+      <w:r>
+        <w:rPr>
+          <w:b/>
+          <w:rtl w:val="0"/>
+        </w:rPr>
+        <w:t>[</w:t>
+      </w:r>
+      <w:r>
+        <w:fldChar w:fldCharType="begin"/>
+      </w:r>
+      <w:r>
+        <w:instrText xml:space="preserve"> HYPERLINK "https://drive.google.com/drive/folders/1-h2A42ebnv1R42aaH0yRyNzFsuniitWM" \h </w:instrText>
+      </w:r>
+      <w:r>
+        <w:fldChar w:fldCharType="separate"/>
+      </w:r>
+      <w:r>
+        <w:rPr>
+          <w:b/>
+          <w:color w:val="1155CC"/>
+          <w:u w:val="single"/>
+          <w:rtl w:val="0"/>
+        </w:rPr>
+        <w:t>foto 5 pilar logic lab</w:t>
+      </w:r>
+      <w:r>
+        <w:rPr>
+          <w:b/>
+          <w:color w:val="1155CC"/>
+          <w:u w:val="single"/>
+          <w:rtl w:val="0"/>
+        </w:rPr>
+        <w:fldChar w:fldCharType="end"/>
+      </w:r>
+      <w:r>
+        <w:rPr>
+          <w:b/>
+          <w:rtl w:val="0"/>
+        </w:rPr>
+        <w:t>]</w:t>
+      </w:r>
+    </w:p>
+    <w:p>
+      <w:pPr>
+        <w:widowControl w:val="0"/>
+        <w:spacing w:before="240" w:after="240"/>
+        <w:rPr>
+          <w:b/>
+        </w:rPr>
+      </w:pPr>
+      <w:r>
+        <w:rPr>
+          <w:b/>
+          <w:rtl w:val="0"/>
+        </w:rPr>
+        <w:t>●</w:t>
+      </w:r>
+      <w:r>
+        <w:rPr>
+          <w:b/>
+          <w:shd w:val="clear" w:fill="FF9900"/>
+          <w:rtl w:val="0"/>
+        </w:rPr>
+        <w:t xml:space="preserve"> Service/Program</w:t>
+      </w:r>
+      <w:r>
+        <w:rPr>
+          <w:b/>
+          <w:rtl w:val="0"/>
+        </w:rPr>
+        <w:t xml:space="preserve">: </w:t>
+      </w:r>
+    </w:p>
+    <w:p>
+      <w:pPr>
+        <w:widowControl w:val="0"/>
+        <w:spacing w:before="240" w:after="240"/>
+        <w:ind w:left="720" w:firstLine="0"/>
+        <w:rPr>
+          <w:b/>
+        </w:rPr>
+      </w:pPr>
+      <w:r>
+        <w:rPr>
+          <w:rFonts w:ascii="Courier New" w:hAnsi="Courier New" w:eastAsia="Courier New" w:cs="Courier New"/>
+          <w:b/>
+          <w:rtl w:val="0"/>
+        </w:rPr>
+        <w:t xml:space="preserve">o </w:t>
+      </w:r>
+      <w:r>
+        <w:rPr>
+          <w:b/>
+          <w:rtl w:val="0"/>
+        </w:rPr>
+        <w:t>Daftar dan detail layanan/program.</w:t>
+      </w:r>
+    </w:p>
+    <w:p>
+      <w:pPr>
+        <w:widowControl w:val="0"/>
+        <w:spacing w:before="240" w:after="240"/>
+        <w:ind w:left="720" w:firstLine="0"/>
+        <w:rPr>
+          <w:b/>
+        </w:rPr>
+      </w:pPr>
+      <w:r>
+        <w:rPr>
+          <w:rFonts w:ascii="Courier New" w:hAnsi="Courier New" w:eastAsia="Courier New" w:cs="Courier New"/>
+          <w:b/>
+          <w:rtl w:val="0"/>
+        </w:rPr>
+        <w:t xml:space="preserve">o </w:t>
+      </w:r>
+      <w:r>
+        <w:rPr>
+          <w:b/>
+          <w:rtl w:val="0"/>
+        </w:rPr>
+        <w:t xml:space="preserve">Opsi untuk bertanya atau mendaftar. </w:t>
+      </w:r>
+      <w:r>
+        <w:br w:type="page"/>
+      </w:r>
+    </w:p>
+    <w:p>
+      <w:pPr>
+        <w:widowControl w:val="0"/>
+        <w:spacing w:before="240" w:after="240"/>
+        <w:rPr>
+          <w:b/>
+        </w:rPr>
+      </w:pPr>
+      <w:r>
+        <w:rPr>
+          <w:b/>
+          <w:shd w:val="clear" w:fill="FF9900"/>
+          <w:rtl w:val="0"/>
+        </w:rPr>
+        <w:t>Landing Page</w:t>
+      </w:r>
+      <w:r>
+        <w:rPr>
+          <w:b/>
+          <w:rtl w:val="0"/>
+        </w:rPr>
+        <w:t xml:space="preserve">: </w:t>
+      </w:r>
+    </w:p>
+    <w:p>
+      <w:pPr>
+        <w:widowControl w:val="0"/>
+        <w:spacing w:before="240" w:after="240"/>
+        <w:ind w:left="720" w:firstLine="0"/>
+        <w:rPr>
+          <w:b/>
+        </w:rPr>
+      </w:pPr>
+      <w:r>
+        <w:rPr>
+          <w:rFonts w:ascii="Courier New" w:hAnsi="Courier New" w:eastAsia="Courier New" w:cs="Courier New"/>
+          <w:b/>
+          <w:rtl w:val="0"/>
+        </w:rPr>
+        <w:t xml:space="preserve">o </w:t>
+      </w:r>
+      <w:r>
+        <w:rPr>
+          <w:b/>
+          <w:rtl w:val="0"/>
+        </w:rPr>
+        <w:t>Dirancang untuk kampanye pemasaran.</w:t>
+      </w:r>
+    </w:p>
+    <w:p>
+      <w:pPr>
+        <w:widowControl w:val="0"/>
+        <w:spacing w:before="240" w:after="240"/>
+        <w:ind w:left="720" w:firstLine="0"/>
+        <w:rPr>
+          <w:b/>
+        </w:rPr>
+      </w:pPr>
+      <w:r>
+        <w:rPr>
+          <w:rFonts w:ascii="Courier New" w:hAnsi="Courier New" w:eastAsia="Courier New" w:cs="Courier New"/>
+          <w:b/>
+          <w:rtl w:val="0"/>
+        </w:rPr>
+        <w:t xml:space="preserve">o </w:t>
+      </w:r>
+      <w:r>
+        <w:rPr>
+          <w:b/>
+          <w:rtl w:val="0"/>
+        </w:rPr>
+        <w:t>Formulir penangkapan prospek.</w:t>
+      </w:r>
+    </w:p>
+    <w:p>
+      <w:pPr>
+        <w:widowControl w:val="0"/>
+        <w:spacing w:before="240" w:after="240"/>
+        <w:rPr>
+          <w:b/>
+        </w:rPr>
+      </w:pPr>
+      <w:r>
+        <w:rPr>
+          <w:b/>
+          <w:rtl w:val="0"/>
+        </w:rPr>
+        <w:t xml:space="preserve">● </w:t>
+      </w:r>
+      <w:r>
+        <w:rPr>
+          <w:b/>
+          <w:shd w:val="clear" w:fill="FF9900"/>
+          <w:rtl w:val="0"/>
+        </w:rPr>
+        <w:t>CTA / Contact Us</w:t>
+      </w:r>
+      <w:r>
+        <w:rPr>
+          <w:b/>
+          <w:rtl w:val="0"/>
+        </w:rPr>
+        <w:t xml:space="preserve">: </w:t>
+      </w:r>
+    </w:p>
+    <w:p>
+      <w:pPr>
+        <w:widowControl w:val="0"/>
+        <w:spacing w:before="240" w:after="240"/>
+        <w:ind w:left="720" w:firstLine="0"/>
+        <w:rPr>
+          <w:b/>
+        </w:rPr>
+      </w:pPr>
+      <w:r>
+        <w:rPr>
+          <w:rFonts w:ascii="Courier New" w:hAnsi="Courier New" w:eastAsia="Courier New" w:cs="Courier New"/>
+          <w:b/>
+          <w:rtl w:val="0"/>
+        </w:rPr>
+        <w:t xml:space="preserve">o </w:t>
+      </w:r>
+      <w:r>
+        <w:rPr>
+          <w:b/>
+          <w:rtl w:val="0"/>
+        </w:rPr>
+        <w:t>Formulir kontak.</w:t>
+      </w:r>
+    </w:p>
+    <w:p>
+      <w:pPr>
+        <w:widowControl w:val="0"/>
+        <w:spacing w:before="240" w:after="240"/>
+        <w:ind w:left="720" w:firstLine="0"/>
+        <w:rPr>
+          <w:b/>
+        </w:rPr>
+      </w:pPr>
+      <w:r>
+        <w:rPr>
+          <w:rFonts w:ascii="Courier New" w:hAnsi="Courier New" w:eastAsia="Courier New" w:cs="Courier New"/>
+          <w:b/>
+          <w:rtl w:val="0"/>
+        </w:rPr>
+        <w:t xml:space="preserve">o </w:t>
+      </w:r>
+      <w:r>
+        <w:rPr>
+          <w:b/>
+          <w:rtl w:val="0"/>
+        </w:rPr>
+        <w:t>Peta lokasi yang disematkan.</w:t>
+      </w:r>
+    </w:p>
+    <w:p>
+      <w:pPr>
+        <w:widowControl w:val="0"/>
+        <w:rPr>
+          <w:b/>
+        </w:rPr>
+      </w:pPr>
+      <w:r>
+        <w:rPr>
+          <w:b/>
+          <w:rtl w:val="0"/>
+        </w:rPr>
+        <w:t xml:space="preserve">🔗 </w:t>
+      </w:r>
+      <w:r>
+        <w:rPr>
+          <w:b/>
+        </w:rPr>
+        <w:fldChar w:fldCharType="begin"/>
+      </w:r>
+      <w:r>
+        <w:rPr>
+          <w:b/>
+        </w:rPr>
+        <w:instrText xml:space="preserve"> HYPERLINK "https://tailwindui.com/components/marketing/sections/cta-sections" </w:instrText>
+      </w:r>
+      <w:r>
+        <w:rPr>
+          <w:b/>
+        </w:rPr>
+        <w:fldChar w:fldCharType="separate"/>
+      </w:r>
+      <w:r>
+        <w:rPr>
+          <w:rStyle w:val="11"/>
+          <w:b/>
+          <w:rtl w:val="0"/>
+        </w:rPr>
+        <w:t>https://tailwindui.com/components/marketing/sections/cta-sections</w:t>
+      </w:r>
+      <w:r>
+        <w:rPr>
+          <w:b/>
+        </w:rPr>
+        <w:fldChar w:fldCharType="end"/>
+      </w:r>
+    </w:p>
+    <w:p>
+      <w:pPr>
+        <w:widowControl w:val="0"/>
+        <w:rPr>
+          <w:b/>
+          <w:rtl w:val="0"/>
+        </w:rPr>
+      </w:pPr>
+      <w:r>
+        <w:rPr>
+          <w:rFonts w:hint="default"/>
+          <w:b/>
+          <w:lang w:val="en-US"/>
+        </w:rPr>
+        <w:t xml:space="preserve">🔗 </w:t>
+      </w:r>
+      <w:r>
+        <w:rPr>
+          <w:b/>
+        </w:rPr>
+        <w:fldChar w:fldCharType="begin"/>
+      </w:r>
+      <w:r>
+        <w:rPr>
+          <w:b/>
+        </w:rPr>
+        <w:instrText xml:space="preserve"> HYPERLINK "https://tailwindui.com/components/marketing/sections/contact-sections" </w:instrText>
+      </w:r>
+      <w:r>
+        <w:rPr>
+          <w:b/>
+        </w:rPr>
+        <w:fldChar w:fldCharType="separate"/>
+      </w:r>
+      <w:r>
+        <w:rPr>
+          <w:rStyle w:val="10"/>
+          <w:b/>
+        </w:rPr>
+        <w:t>https://tailwindui.com/components</w:t>
+      </w:r>
       <w:bookmarkStart w:id="0" w:name="_GoBack"/>
       <w:bookmarkEnd w:id="0"/>
-    </w:p>
-    <w:p>
-      <w:pPr>
-        <w:widowControl w:val="0"/>
-        <w:rPr>
-          <w:b/>
-        </w:rPr>
-      </w:pPr>
-      <w:r>
-        <w:rPr>
-          <w:b/>
-          <w:sz w:val="30"/>
-          <w:szCs w:val="30"/>
-          <w:rtl w:val="0"/>
-        </w:rPr>
-        <w:t>Feature</w:t>
-      </w:r>
-    </w:p>
-    <w:p>
-      <w:pPr>
-        <w:widowControl w:val="0"/>
-        <w:spacing w:before="240" w:after="240"/>
-        <w:rPr>
-          <w:b/>
-        </w:rPr>
-      </w:pPr>
-      <w:r>
-        <w:rPr>
-          <w:b/>
-          <w:rtl w:val="0"/>
-        </w:rPr>
-        <w:t xml:space="preserve">● </w:t>
-      </w:r>
-      <w:r>
-        <w:rPr>
-          <w:b/>
-          <w:shd w:val="clear" w:fill="FF9900"/>
-          <w:rtl w:val="0"/>
-        </w:rPr>
-        <w:t>Navbar</w:t>
-      </w:r>
-      <w:r>
-        <w:rPr>
-          <w:b/>
-          <w:rtl w:val="0"/>
-        </w:rPr>
-        <w:t xml:space="preserve"> : </w:t>
-      </w:r>
-    </w:p>
-    <w:p>
-      <w:pPr>
-        <w:widowControl w:val="0"/>
-        <w:spacing w:before="240" w:after="240"/>
-        <w:rPr>
-          <w:b/>
-        </w:rPr>
-      </w:pPr>
-      <w:r>
-        <w:rPr>
-          <w:b/>
-          <w:rtl w:val="0"/>
-        </w:rPr>
-        <w:t>🔗 https://tailwindui.com/components/application-ui/navigation/navbars</w:t>
-      </w:r>
-    </w:p>
-    <w:p>
-      <w:pPr>
-        <w:widowControl w:val="0"/>
-        <w:rPr>
-          <w:b/>
-        </w:rPr>
-      </w:pPr>
-      <w:r>
-        <w:rPr>
-          <w:b/>
-          <w:rtl w:val="0"/>
-        </w:rPr>
-        <w:t>[logic lab icon, ]</w:t>
-      </w:r>
-    </w:p>
-    <w:p>
-      <w:pPr>
-        <w:widowControl w:val="0"/>
-        <w:spacing w:before="240" w:after="240"/>
-        <w:rPr>
-          <w:b/>
-        </w:rPr>
-      </w:pPr>
-      <w:r>
-        <w:rPr>
-          <w:b/>
-          <w:rtl w:val="0"/>
-        </w:rPr>
-        <w:t xml:space="preserve">● </w:t>
-      </w:r>
-      <w:r>
-        <w:rPr>
-          <w:b/>
-          <w:shd w:val="clear" w:fill="FF9900"/>
-          <w:rtl w:val="0"/>
-        </w:rPr>
-        <w:t>Home / Hero Section</w:t>
-      </w:r>
-      <w:r>
-        <w:rPr>
-          <w:b/>
-          <w:rtl w:val="0"/>
-        </w:rPr>
-        <w:t xml:space="preserve">: </w:t>
-      </w:r>
-    </w:p>
-    <w:p>
-      <w:pPr>
-        <w:widowControl w:val="0"/>
-        <w:spacing w:before="240" w:after="240"/>
-        <w:ind w:left="720" w:firstLine="0"/>
-        <w:rPr>
-          <w:b/>
-        </w:rPr>
-      </w:pPr>
-      <w:r>
-        <w:rPr>
-          <w:rFonts w:ascii="Courier New" w:hAnsi="Courier New" w:eastAsia="Courier New" w:cs="Courier New"/>
-          <w:b/>
-          <w:rtl w:val="0"/>
-        </w:rPr>
-        <w:t xml:space="preserve">o </w:t>
-      </w:r>
-      <w:r>
-        <w:rPr>
-          <w:b/>
-          <w:rtl w:val="0"/>
-        </w:rPr>
-        <w:t>Bagian hero dengan call to action.</w:t>
-      </w:r>
-    </w:p>
-    <w:p>
-      <w:pPr>
-        <w:widowControl w:val="0"/>
-        <w:spacing w:before="240" w:after="240"/>
-        <w:ind w:left="720" w:firstLine="0"/>
-        <w:rPr>
-          <w:b/>
-        </w:rPr>
-      </w:pPr>
-      <w:r>
-        <w:rPr>
-          <w:rFonts w:ascii="Courier New" w:hAnsi="Courier New" w:eastAsia="Courier New" w:cs="Courier New"/>
-          <w:b/>
-          <w:rtl w:val="0"/>
-        </w:rPr>
-        <w:t xml:space="preserve">o </w:t>
-      </w:r>
-      <w:r>
-        <w:rPr>
-          <w:b/>
-          <w:rtl w:val="0"/>
-        </w:rPr>
-        <w:t>Gambaran layanan/program.</w:t>
-      </w:r>
-    </w:p>
-    <w:p>
-      <w:pPr>
-        <w:widowControl w:val="0"/>
-        <w:spacing w:before="240" w:after="240"/>
-        <w:ind w:left="720" w:firstLine="0"/>
-        <w:rPr>
-          <w:b/>
-        </w:rPr>
-      </w:pPr>
-      <w:r>
-        <w:rPr>
-          <w:rFonts w:ascii="Courier New" w:hAnsi="Courier New" w:eastAsia="Courier New" w:cs="Courier New"/>
-          <w:b/>
-          <w:rtl w:val="0"/>
-        </w:rPr>
-        <w:t xml:space="preserve">o </w:t>
-      </w:r>
-      <w:r>
-        <w:rPr>
-          <w:b/>
-          <w:rtl w:val="0"/>
-        </w:rPr>
-        <w:t>Bagian testimoni.</w:t>
-      </w:r>
-    </w:p>
-    <w:p>
-      <w:pPr>
-        <w:widowControl w:val="0"/>
-        <w:spacing w:before="240" w:after="240"/>
-        <w:jc w:val="both"/>
-      </w:pPr>
-      <w:r>
-        <w:rPr>
-          <w:b/>
-          <w:rtl w:val="0"/>
-        </w:rPr>
-        <w:t xml:space="preserve">Caption : </w:t>
-      </w:r>
-      <w:r>
-        <w:rPr>
-          <w:rtl w:val="0"/>
-        </w:rPr>
-        <w:t>Bingung mau bikin website mulai darimana? Yuk wujudkan website impianmu bersama kami yang disesuaikan dengan seleramu.</w:t>
-      </w:r>
-    </w:p>
-    <w:p>
-      <w:pPr>
-        <w:widowControl w:val="0"/>
-        <w:rPr>
-          <w:b/>
-        </w:rPr>
-      </w:pPr>
-      <w:r>
-        <w:rPr>
-          <w:b/>
-          <w:rtl w:val="0"/>
-        </w:rPr>
-        <w:t xml:space="preserve">🔗 https://tailwindui.com/components/marketing/sections/heroes </w:t>
-      </w:r>
-    </w:p>
-    <w:p>
-      <w:pPr>
-        <w:widowControl w:val="0"/>
-        <w:rPr>
-          <w:b/>
-        </w:rPr>
-      </w:pPr>
-      <w:r>
-        <w:rPr>
-          <w:b/>
-          <w:rtl w:val="0"/>
-        </w:rPr>
-        <w:t>[</w:t>
-      </w:r>
-      <w:r>
-        <w:fldChar w:fldCharType="begin"/>
-      </w:r>
-      <w:r>
-        <w:instrText xml:space="preserve"> HYPERLINK "https://drive.google.com/file/d/1XpvSjgKqxQBHa1pe6NaeAoZE8b8URuXV/view?usp=sharing" \h </w:instrText>
-      </w:r>
-      <w:r>
-        <w:fldChar w:fldCharType="separate"/>
-      </w:r>
-      <w:r>
-        <w:rPr>
-          <w:b/>
-          <w:color w:val="1155CC"/>
-          <w:u w:val="single"/>
-          <w:rtl w:val="0"/>
-        </w:rPr>
-        <w:t xml:space="preserve">Hero section background </w:t>
-      </w:r>
-      <w:r>
-        <w:rPr>
-          <w:b/>
-          <w:color w:val="1155CC"/>
-          <w:u w:val="single"/>
-          <w:rtl w:val="0"/>
+      <w:r>
+        <w:rPr>
+          <w:rStyle w:val="10"/>
+          <w:b/>
+        </w:rPr>
+        <w:t>/marketing/sections/contact-sections</w:t>
+      </w:r>
+      <w:r>
+        <w:rPr>
+          <w:b/>
         </w:rPr>
         <w:fldChar w:fldCharType="end"/>
       </w:r>
-      <w:r>
-        <w:rPr>
-          <w:b/>
-          <w:rtl w:val="0"/>
-        </w:rPr>
-        <w:t>]</w:t>
-      </w:r>
-    </w:p>
-    <w:p>
-      <w:pPr>
-        <w:widowControl w:val="0"/>
-        <w:spacing w:before="240" w:after="240"/>
-        <w:rPr>
-          <w:b/>
-        </w:rPr>
-      </w:pPr>
-      <w:r>
-        <w:rPr>
-          <w:b/>
-          <w:rtl w:val="0"/>
-        </w:rPr>
-        <w:t xml:space="preserve">● </w:t>
-      </w:r>
-      <w:r>
-        <w:rPr>
-          <w:b/>
-          <w:shd w:val="clear" w:fill="FF9900"/>
-          <w:rtl w:val="0"/>
-        </w:rPr>
-        <w:t>About Us</w:t>
-      </w:r>
-      <w:r>
-        <w:rPr>
-          <w:b/>
-          <w:rtl w:val="0"/>
-        </w:rPr>
-        <w:t xml:space="preserve">: </w:t>
-      </w:r>
-    </w:p>
-    <w:p>
-      <w:pPr>
-        <w:widowControl w:val="0"/>
-        <w:spacing w:before="240" w:after="240"/>
-        <w:ind w:left="720" w:firstLine="0"/>
-        <w:rPr>
-          <w:b/>
-        </w:rPr>
-      </w:pPr>
-      <w:r>
-        <w:rPr>
-          <w:rFonts w:ascii="Courier New" w:hAnsi="Courier New" w:eastAsia="Courier New" w:cs="Courier New"/>
-          <w:b/>
-          <w:rtl w:val="0"/>
-        </w:rPr>
-        <w:t xml:space="preserve">o </w:t>
-      </w:r>
-      <w:r>
-        <w:rPr>
-          <w:b/>
-          <w:rtl w:val="0"/>
-        </w:rPr>
-        <w:t>Sejarah perusahaan.</w:t>
-      </w:r>
-    </w:p>
-    <w:p>
-      <w:pPr>
-        <w:widowControl w:val="0"/>
-        <w:spacing w:before="240" w:after="240"/>
-        <w:ind w:left="720" w:firstLine="0"/>
-        <w:rPr>
-          <w:b/>
-        </w:rPr>
-      </w:pPr>
-      <w:r>
-        <w:rPr>
-          <w:rFonts w:ascii="Courier New" w:hAnsi="Courier New" w:eastAsia="Courier New" w:cs="Courier New"/>
-          <w:b/>
-          <w:rtl w:val="0"/>
-        </w:rPr>
-        <w:t xml:space="preserve">o </w:t>
-      </w:r>
-      <w:r>
-        <w:rPr>
-          <w:b/>
-          <w:rtl w:val="0"/>
-        </w:rPr>
-        <w:t>Visi dan misi.</w:t>
-      </w:r>
-    </w:p>
-    <w:p>
-      <w:pPr>
-        <w:widowControl w:val="0"/>
-        <w:spacing w:before="240" w:after="240"/>
-        <w:ind w:left="720" w:firstLine="0"/>
-        <w:rPr>
-          <w:b/>
-        </w:rPr>
-      </w:pPr>
-      <w:r>
-        <w:rPr>
-          <w:rFonts w:ascii="Courier New" w:hAnsi="Courier New" w:eastAsia="Courier New" w:cs="Courier New"/>
-          <w:b/>
-          <w:rtl w:val="0"/>
-        </w:rPr>
-        <w:t xml:space="preserve">o </w:t>
-      </w:r>
-      <w:r>
-        <w:rPr>
-          <w:b/>
-          <w:rtl w:val="0"/>
-        </w:rPr>
-        <w:t>Profil tim (opsional).</w:t>
-      </w:r>
-    </w:p>
-    <w:p>
-      <w:pPr>
-        <w:widowControl w:val="0"/>
-        <w:spacing w:before="240" w:after="240"/>
-        <w:jc w:val="both"/>
-      </w:pPr>
-      <w:r>
-        <w:rPr>
-          <w:b/>
-          <w:rtl w:val="0"/>
-        </w:rPr>
-        <w:t xml:space="preserve">Caption : </w:t>
-      </w:r>
-      <w:r>
-        <w:rPr>
-          <w:rtl w:val="0"/>
-        </w:rPr>
-        <w:t>Logic Lab adalah penyedia jasa pembuatan website profesional yang menghadirkan solusi web modern, responsif, dan sesuai kebutuhan. Di Logic Lab, kami percaya bahwa website bukan sekadar tampilan, tetapi juga alat yang mampu meningkatkan visibilitas dan produktivitas bisnis Anda. Percayakan kebutuhan website Anda kepada kami, dan wujudkan ide digital Anda bersama Logic Lab!</w:t>
-      </w:r>
-    </w:p>
-    <w:p>
-      <w:pPr>
-        <w:widowControl w:val="0"/>
-        <w:spacing w:before="240" w:after="240"/>
-        <w:jc w:val="both"/>
-      </w:pPr>
-      <w:r>
-        <w:rPr>
-          <w:rtl w:val="0"/>
-        </w:rPr>
-        <w:t>📩 Hubungi kami untuk konsultasi dan mulai bangun website impian Anda sekarang!</w:t>
-      </w:r>
-    </w:p>
-    <w:p>
-      <w:pPr>
-        <w:widowControl w:val="0"/>
-        <w:rPr>
-          <w:b/>
-        </w:rPr>
-      </w:pPr>
-      <w:r>
-        <w:rPr>
-          <w:b/>
-          <w:rtl w:val="0"/>
-        </w:rPr>
-        <w:t>🔗 https://tailwindui.com/components/marketing/sections/team-sections</w:t>
-      </w:r>
-    </w:p>
-    <w:p>
-      <w:pPr>
-        <w:widowControl w:val="0"/>
-        <w:rPr>
-          <w:b/>
-        </w:rPr>
-      </w:pPr>
-      <w:r>
-        <w:rPr>
-          <w:b/>
-          <w:rtl w:val="0"/>
-        </w:rPr>
-        <w:t>[</w:t>
-      </w:r>
-      <w:r>
-        <w:fldChar w:fldCharType="begin"/>
-      </w:r>
-      <w:r>
-        <w:instrText xml:space="preserve"> HYPERLINK "https://drive.google.com/drive/folders/1-h2A42ebnv1R42aaH0yRyNzFsuniitWM" \h </w:instrText>
-      </w:r>
-      <w:r>
-        <w:fldChar w:fldCharType="separate"/>
-      </w:r>
-      <w:r>
-        <w:rPr>
-          <w:b/>
-          <w:color w:val="1155CC"/>
-          <w:u w:val="single"/>
-          <w:rtl w:val="0"/>
-        </w:rPr>
-        <w:t>foto 5 pilar logic lab</w:t>
-      </w:r>
-      <w:r>
-        <w:rPr>
-          <w:b/>
-          <w:color w:val="1155CC"/>
-          <w:u w:val="single"/>
-          <w:rtl w:val="0"/>
-        </w:rPr>
-        <w:fldChar w:fldCharType="end"/>
-      </w:r>
-      <w:r>
-        <w:rPr>
-          <w:b/>
-          <w:rtl w:val="0"/>
-        </w:rPr>
-        <w:t>]</w:t>
-      </w:r>
-    </w:p>
-    <w:p>
-      <w:pPr>
-        <w:widowControl w:val="0"/>
-        <w:spacing w:before="240" w:after="240"/>
-        <w:rPr>
-          <w:b/>
-        </w:rPr>
-      </w:pPr>
-      <w:r>
-        <w:rPr>
-          <w:b/>
-          <w:rtl w:val="0"/>
-        </w:rPr>
-        <w:t>●</w:t>
-      </w:r>
-      <w:r>
-        <w:rPr>
-          <w:b/>
-          <w:shd w:val="clear" w:fill="FF9900"/>
-          <w:rtl w:val="0"/>
-        </w:rPr>
-        <w:t xml:space="preserve"> Service/Program</w:t>
-      </w:r>
-      <w:r>
-        <w:rPr>
-          <w:b/>
-          <w:rtl w:val="0"/>
-        </w:rPr>
-        <w:t xml:space="preserve">: </w:t>
-      </w:r>
-    </w:p>
-    <w:p>
-      <w:pPr>
-        <w:widowControl w:val="0"/>
-        <w:spacing w:before="240" w:after="240"/>
-        <w:ind w:left="720" w:firstLine="0"/>
-        <w:rPr>
-          <w:b/>
-        </w:rPr>
-      </w:pPr>
-      <w:r>
-        <w:rPr>
-          <w:rFonts w:ascii="Courier New" w:hAnsi="Courier New" w:eastAsia="Courier New" w:cs="Courier New"/>
-          <w:b/>
-          <w:rtl w:val="0"/>
-        </w:rPr>
-        <w:t xml:space="preserve">o </w:t>
-      </w:r>
-      <w:r>
-        <w:rPr>
-          <w:b/>
-          <w:rtl w:val="0"/>
-        </w:rPr>
-        <w:t>Daftar dan detail layanan/program.</w:t>
-      </w:r>
-    </w:p>
-    <w:p>
-      <w:pPr>
-        <w:widowControl w:val="0"/>
-        <w:spacing w:before="240" w:after="240"/>
-        <w:ind w:left="720" w:firstLine="0"/>
-        <w:rPr>
-          <w:b/>
-        </w:rPr>
-      </w:pPr>
-      <w:r>
-        <w:rPr>
-          <w:rFonts w:ascii="Courier New" w:hAnsi="Courier New" w:eastAsia="Courier New" w:cs="Courier New"/>
-          <w:b/>
-          <w:rtl w:val="0"/>
-        </w:rPr>
-        <w:t xml:space="preserve">o </w:t>
-      </w:r>
-      <w:r>
-        <w:rPr>
-          <w:b/>
-          <w:rtl w:val="0"/>
-        </w:rPr>
-        <w:t xml:space="preserve">Opsi untuk bertanya atau mendaftar. </w:t>
-      </w:r>
-      <w:r>
-        <w:br w:type="page"/>
-      </w:r>
-    </w:p>
-    <w:p>
-      <w:pPr>
-        <w:widowControl w:val="0"/>
-        <w:spacing w:before="240" w:after="240"/>
-        <w:rPr>
-          <w:b/>
-        </w:rPr>
-      </w:pPr>
-      <w:r>
-        <w:rPr>
-          <w:b/>
-          <w:shd w:val="clear" w:fill="FF9900"/>
-          <w:rtl w:val="0"/>
-        </w:rPr>
-        <w:t>Landing Page</w:t>
-      </w:r>
-      <w:r>
-        <w:rPr>
-          <w:b/>
-          <w:rtl w:val="0"/>
-        </w:rPr>
-        <w:t xml:space="preserve">: </w:t>
-      </w:r>
-    </w:p>
-    <w:p>
-      <w:pPr>
-        <w:widowControl w:val="0"/>
-        <w:spacing w:before="240" w:after="240"/>
-        <w:ind w:left="720" w:firstLine="0"/>
-        <w:rPr>
-          <w:b/>
-        </w:rPr>
-      </w:pPr>
-      <w:r>
-        <w:rPr>
-          <w:rFonts w:ascii="Courier New" w:hAnsi="Courier New" w:eastAsia="Courier New" w:cs="Courier New"/>
-          <w:b/>
-          <w:rtl w:val="0"/>
-        </w:rPr>
-        <w:t xml:space="preserve">o </w:t>
-      </w:r>
-      <w:r>
-        <w:rPr>
-          <w:b/>
-          <w:rtl w:val="0"/>
-        </w:rPr>
-        <w:t>Dirancang untuk kampanye pemasaran.</w:t>
-      </w:r>
-    </w:p>
-    <w:p>
-      <w:pPr>
-        <w:widowControl w:val="0"/>
-        <w:spacing w:before="240" w:after="240"/>
-        <w:ind w:left="720" w:firstLine="0"/>
-        <w:rPr>
-          <w:b/>
-        </w:rPr>
-      </w:pPr>
-      <w:r>
-        <w:rPr>
-          <w:rFonts w:ascii="Courier New" w:hAnsi="Courier New" w:eastAsia="Courier New" w:cs="Courier New"/>
-          <w:b/>
-          <w:rtl w:val="0"/>
-        </w:rPr>
-        <w:t xml:space="preserve">o </w:t>
-      </w:r>
-      <w:r>
-        <w:rPr>
-          <w:b/>
-          <w:rtl w:val="0"/>
-        </w:rPr>
-        <w:t>Formulir penangkapan prospek.</w:t>
-      </w:r>
-    </w:p>
-    <w:p>
-      <w:pPr>
-        <w:widowControl w:val="0"/>
-        <w:spacing w:before="240" w:after="240"/>
-        <w:rPr>
-          <w:b/>
-        </w:rPr>
-      </w:pPr>
-      <w:r>
-        <w:rPr>
-          <w:b/>
-          <w:rtl w:val="0"/>
-        </w:rPr>
-        <w:t xml:space="preserve">● </w:t>
-      </w:r>
-      <w:r>
-        <w:rPr>
-          <w:b/>
-          <w:shd w:val="clear" w:fill="FF9900"/>
-          <w:rtl w:val="0"/>
-        </w:rPr>
-        <w:t>CTA / Contact Us</w:t>
-      </w:r>
-      <w:r>
-        <w:rPr>
-          <w:b/>
-          <w:rtl w:val="0"/>
-        </w:rPr>
-        <w:t xml:space="preserve">: </w:t>
-      </w:r>
-    </w:p>
-    <w:p>
-      <w:pPr>
-        <w:widowControl w:val="0"/>
-        <w:spacing w:before="240" w:after="240"/>
-        <w:ind w:left="720" w:firstLine="0"/>
-        <w:rPr>
-          <w:b/>
-        </w:rPr>
-      </w:pPr>
-      <w:r>
-        <w:rPr>
-          <w:rFonts w:ascii="Courier New" w:hAnsi="Courier New" w:eastAsia="Courier New" w:cs="Courier New"/>
-          <w:b/>
-          <w:rtl w:val="0"/>
-        </w:rPr>
-        <w:t xml:space="preserve">o </w:t>
-      </w:r>
-      <w:r>
-        <w:rPr>
-          <w:b/>
-          <w:rtl w:val="0"/>
-        </w:rPr>
-        <w:t>Formulir kontak.</w:t>
-      </w:r>
-    </w:p>
-    <w:p>
-      <w:pPr>
-        <w:widowControl w:val="0"/>
-        <w:spacing w:before="240" w:after="240"/>
-        <w:ind w:left="720" w:firstLine="0"/>
-        <w:rPr>
-          <w:b/>
-        </w:rPr>
-      </w:pPr>
-      <w:r>
-        <w:rPr>
-          <w:rFonts w:ascii="Courier New" w:hAnsi="Courier New" w:eastAsia="Courier New" w:cs="Courier New"/>
-          <w:b/>
-          <w:rtl w:val="0"/>
-        </w:rPr>
-        <w:t xml:space="preserve">o </w:t>
-      </w:r>
-      <w:r>
-        <w:rPr>
-          <w:b/>
-          <w:rtl w:val="0"/>
-        </w:rPr>
-        <w:t>Peta lokasi yang disematkan.</w:t>
-      </w:r>
-    </w:p>
-    <w:p>
-      <w:pPr>
-        <w:widowControl w:val="0"/>
-        <w:rPr>
-          <w:b/>
-        </w:rPr>
-      </w:pPr>
-      <w:r>
-        <w:rPr>
-          <w:b/>
-          <w:rtl w:val="0"/>
-        </w:rPr>
-        <w:t>🔗 https://tailwindui.com/components/marketing/sections/cta-sections</w:t>
-      </w:r>
+    </w:p>
+    <w:p>
+      <w:pPr>
+        <w:widowControl w:val="0"/>
+        <w:rPr>
+          <w:b/>
+          <w:rtl w:val="0"/>
+        </w:rPr>
+      </w:pPr>
     </w:p>
     <w:p>
       <w:pPr>
@@ -1469,6 +1565,15 @@
     </w:tblPr>
   </w:style>
   <w:style w:type="character" w:styleId="10">
+    <w:name w:val="FollowedHyperlink"/>
+    <w:basedOn w:val="8"/>
+    <w:uiPriority w:val="0"/>
+    <w:rPr>
+      <w:color w:val="800080"/>
+      <w:u w:val="single"/>
+    </w:rPr>
+  </w:style>
+  <w:style w:type="character" w:styleId="11">
     <w:name w:val="Hyperlink"/>
     <w:basedOn w:val="8"/>
     <w:uiPriority w:val="0"/>
@@ -1477,7 +1582,7 @@
       <w:u w:val="single"/>
     </w:rPr>
   </w:style>
-  <w:style w:type="paragraph" w:styleId="11">
+  <w:style w:type="paragraph" w:styleId="12">
     <w:name w:val="Subtitle"/>
     <w:basedOn w:val="1"/>
     <w:next w:val="1"/>
@@ -1496,7 +1601,7 @@
       <w:szCs w:val="30"/>
     </w:rPr>
   </w:style>
-  <w:style w:type="paragraph" w:styleId="12">
+  <w:style w:type="paragraph" w:styleId="13">
     <w:name w:val="Title"/>
     <w:basedOn w:val="1"/>
     <w:next w:val="1"/>
@@ -1513,7 +1618,7 @@
       <w:szCs w:val="52"/>
     </w:rPr>
   </w:style>
-  <w:style w:type="table" w:customStyle="1" w:styleId="13">
+  <w:style w:type="table" w:customStyle="1" w:styleId="14">
     <w:name w:val="Table Normal1"/>
     <w:qFormat/>
     <w:uiPriority w:val="0"/>
